--- a/public/pdf/CV-ERIC.docx
+++ b/public/pdf/CV-ERIC.docx
@@ -2,8 +2,6 @@
 <file path=word/document.xml><?xml version="1.0" encoding="utf-8"?>
 <w:document xmlns:wpc="http://schemas.microsoft.com/office/word/2010/wordprocessingCanvas" xmlns:mc="http://schemas.openxmlformats.org/markup-compatibility/2006" xmlns:o="urn:schemas-microsoft-com:office:office" xmlns:r="http://schemas.openxmlformats.org/officeDocument/2006/relationships" xmlns:m="http://schemas.openxmlformats.org/officeDocument/2006/math" xmlns:v="urn:schemas-microsoft-com:vml" xmlns:wp14="http://schemas.microsoft.com/office/word/2010/wordprocessingDrawing" xmlns:wp="http://schemas.openxmlformats.org/drawingml/2006/wordprocessingDrawing" xmlns:w10="urn:schemas-microsoft-com:office:word" xmlns:w="http://schemas.openxmlformats.org/wordprocessingml/2006/main" xmlns:w14="http://schemas.microsoft.com/office/word/2010/wordml" xmlns:wpg="http://schemas.microsoft.com/office/word/2010/wordprocessingGroup" xmlns:wpi="http://schemas.microsoft.com/office/word/2010/wordprocessingInk" xmlns:wne="http://schemas.microsoft.com/office/word/2006/wordml" xmlns:wps="http://schemas.microsoft.com/office/word/2010/wordprocessingShape" mc:Ignorable="w14 wp14">
   <w:body>
-    <w:bookmarkStart w:id="0" w:name="_GoBack"/>
-    <w:bookmarkEnd w:id="0"/>
     <w:p>
       <w:pPr>
         <w:tabs>
@@ -2485,7 +2483,7 @@
               </wp:anchor>
             </w:drawing>
           </mc:Choice>
-          <mc:Fallback xmlns:w15="http://schemas.microsoft.com/office/word/2012/wordml" xmlns:w16se="http://schemas.microsoft.com/office/word/2015/wordml/symex" xmlns:w16sdtdh="http://schemas.microsoft.com/office/word/2020/wordml/sdtdatahash" xmlns:w16="http://schemas.microsoft.com/office/word/2018/wordml" xmlns:w16cid="http://schemas.microsoft.com/office/word/2016/wordml/cid" xmlns:w16cex="http://schemas.microsoft.com/office/word/2018/wordml/cex" xmlns:oel="http://schemas.microsoft.com/office/2019/extlst" xmlns:am3d="http://schemas.microsoft.com/office/drawing/2017/model3d" xmlns:aink="http://schemas.microsoft.com/office/drawing/2016/ink" xmlns:cx8="http://schemas.microsoft.com/office/drawing/2016/5/14/chartex" xmlns:cx7="http://schemas.microsoft.com/office/drawing/2016/5/13/chartex" xmlns:cx6="http://schemas.microsoft.com/office/drawing/2016/5/12/chartex" xmlns:cx5="http://schemas.microsoft.com/office/drawing/2016/5/11/chartex" xmlns:cx4="http://schemas.microsoft.com/office/drawing/2016/5/10/chartex" xmlns:cx3="http://schemas.microsoft.com/office/drawing/2016/5/9/chartex" xmlns:cx2="http://schemas.microsoft.com/office/drawing/2015/10/21/chartex" xmlns:cx1="http://schemas.microsoft.com/office/drawing/2015/9/8/chartex" xmlns:cx="http://schemas.microsoft.com/office/drawing/2014/chartex">
+          <mc:Fallback xmlns:cx="http://schemas.microsoft.com/office/drawing/2014/chartex" xmlns:cx1="http://schemas.microsoft.com/office/drawing/2015/9/8/chartex" xmlns:cx2="http://schemas.microsoft.com/office/drawing/2015/10/21/chartex" xmlns:cx3="http://schemas.microsoft.com/office/drawing/2016/5/9/chartex" xmlns:cx4="http://schemas.microsoft.com/office/drawing/2016/5/10/chartex" xmlns:cx5="http://schemas.microsoft.com/office/drawing/2016/5/11/chartex" xmlns:cx6="http://schemas.microsoft.com/office/drawing/2016/5/12/chartex" xmlns:cx7="http://schemas.microsoft.com/office/drawing/2016/5/13/chartex" xmlns:cx8="http://schemas.microsoft.com/office/drawing/2016/5/14/chartex" xmlns:aink="http://schemas.microsoft.com/office/drawing/2016/ink" xmlns:am3d="http://schemas.microsoft.com/office/drawing/2017/model3d" xmlns:oel="http://schemas.microsoft.com/office/2019/extlst" xmlns:w16cex="http://schemas.microsoft.com/office/word/2018/wordml/cex" xmlns:w16cid="http://schemas.microsoft.com/office/word/2016/wordml/cid" xmlns:w16="http://schemas.microsoft.com/office/word/2018/wordml" xmlns:w16sdtdh="http://schemas.microsoft.com/office/word/2020/wordml/sdtdatahash" xmlns:w16se="http://schemas.microsoft.com/office/word/2015/wordml/symex" xmlns:w15="http://schemas.microsoft.com/office/word/2012/wordml">
             <w:pict>
               <v:line w14:anchorId="669166A5" id="Conector recto 91" o:spid="_x0000_s1026" style="position:absolute;z-index:252038144;visibility:visible;mso-wrap-style:square;mso-wrap-distance-left:9pt;mso-wrap-distance-top:0;mso-wrap-distance-right:9pt;mso-wrap-distance-bottom:0;mso-position-horizontal:absolute;mso-position-horizontal-relative:text;mso-position-vertical:absolute;mso-position-vertical-relative:text" from="-39.95pt,47.75pt" to="476.35pt,47.75pt" o:gfxdata="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" strokecolor="black [3213]" strokeweight="1.5pt">
                 <v:stroke joinstyle="miter"/>
@@ -8757,7 +8755,7 @@
               </wp:anchor>
             </w:drawing>
           </mc:Choice>
-          <mc:Fallback xmlns:w15="http://schemas.microsoft.com/office/word/2012/wordml" xmlns:w16se="http://schemas.microsoft.com/office/word/2015/wordml/symex" xmlns:w16sdtdh="http://schemas.microsoft.com/office/word/2020/wordml/sdtdatahash" xmlns:w16="http://schemas.microsoft.com/office/word/2018/wordml" xmlns:w16cid="http://schemas.microsoft.com/office/word/2016/wordml/cid" xmlns:w16cex="http://schemas.microsoft.com/office/word/2018/wordml/cex" xmlns:oel="http://schemas.microsoft.com/office/2019/extlst" xmlns:am3d="http://schemas.microsoft.com/office/drawing/2017/model3d" xmlns:aink="http://schemas.microsoft.com/office/drawing/2016/ink" xmlns:cx8="http://schemas.microsoft.com/office/drawing/2016/5/14/chartex" xmlns:cx7="http://schemas.microsoft.com/office/drawing/2016/5/13/chartex" xmlns:cx6="http://schemas.microsoft.com/office/drawing/2016/5/12/chartex" xmlns:cx5="http://schemas.microsoft.com/office/drawing/2016/5/11/chartex" xmlns:cx4="http://schemas.microsoft.com/office/drawing/2016/5/10/chartex" xmlns:cx3="http://schemas.microsoft.com/office/drawing/2016/5/9/chartex" xmlns:cx2="http://schemas.microsoft.com/office/drawing/2015/10/21/chartex" xmlns:cx1="http://schemas.microsoft.com/office/drawing/2015/9/8/chartex" xmlns:cx="http://schemas.microsoft.com/office/drawing/2014/chartex">
+          <mc:Fallback xmlns:cx="http://schemas.microsoft.com/office/drawing/2014/chartex" xmlns:cx1="http://schemas.microsoft.com/office/drawing/2015/9/8/chartex" xmlns:cx2="http://schemas.microsoft.com/office/drawing/2015/10/21/chartex" xmlns:cx3="http://schemas.microsoft.com/office/drawing/2016/5/9/chartex" xmlns:cx4="http://schemas.microsoft.com/office/drawing/2016/5/10/chartex" xmlns:cx5="http://schemas.microsoft.com/office/drawing/2016/5/11/chartex" xmlns:cx6="http://schemas.microsoft.com/office/drawing/2016/5/12/chartex" xmlns:cx7="http://schemas.microsoft.com/office/drawing/2016/5/13/chartex" xmlns:cx8="http://schemas.microsoft.com/office/drawing/2016/5/14/chartex" xmlns:aink="http://schemas.microsoft.com/office/drawing/2016/ink" xmlns:am3d="http://schemas.microsoft.com/office/drawing/2017/model3d" xmlns:oel="http://schemas.microsoft.com/office/2019/extlst" xmlns:w16cex="http://schemas.microsoft.com/office/word/2018/wordml/cex" xmlns:w16cid="http://schemas.microsoft.com/office/word/2016/wordml/cid" xmlns:w16="http://schemas.microsoft.com/office/word/2018/wordml" xmlns:w16sdtdh="http://schemas.microsoft.com/office/word/2020/wordml/sdtdatahash" xmlns:w16se="http://schemas.microsoft.com/office/word/2015/wordml/symex" xmlns:w15="http://schemas.microsoft.com/office/word/2012/wordml">
             <w:pict>
               <v:line w14:anchorId="11C4F1FE" id="Conector recto 38" o:spid="_x0000_s1026" style="position:absolute;z-index:252056576;visibility:visible;mso-wrap-style:square;mso-width-percent:0;mso-height-percent:0;mso-wrap-distance-left:9pt;mso-wrap-distance-top:0;mso-wrap-distance-right:9pt;mso-wrap-distance-bottom:0;mso-position-horizontal:absolute;mso-position-horizontal-relative:text;mso-position-vertical:absolute;mso-position-vertical-relative:text;mso-width-percent:0;mso-height-percent:0;mso-width-relative:margin;mso-height-relative:margin" from="-39.75pt,614.25pt" to="476.55pt,614.25pt" o:gfxdata="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" strokecolor="black [3213]" strokeweight="1.5pt">
                 <v:stroke joinstyle="miter"/>
@@ -10696,7 +10694,7 @@
               </wp:anchor>
             </w:drawing>
           </mc:Choice>
-          <mc:Fallback xmlns:w15="http://schemas.microsoft.com/office/word/2012/wordml" xmlns:w16se="http://schemas.microsoft.com/office/word/2015/wordml/symex" xmlns:w16sdtdh="http://schemas.microsoft.com/office/word/2020/wordml/sdtdatahash" xmlns:w16="http://schemas.microsoft.com/office/word/2018/wordml" xmlns:w16cid="http://schemas.microsoft.com/office/word/2016/wordml/cid" xmlns:w16cex="http://schemas.microsoft.com/office/word/2018/wordml/cex" xmlns:oel="http://schemas.microsoft.com/office/2019/extlst" xmlns:am3d="http://schemas.microsoft.com/office/drawing/2017/model3d" xmlns:aink="http://schemas.microsoft.com/office/drawing/2016/ink" xmlns:cx8="http://schemas.microsoft.com/office/drawing/2016/5/14/chartex" xmlns:cx7="http://schemas.microsoft.com/office/drawing/2016/5/13/chartex" xmlns:cx6="http://schemas.microsoft.com/office/drawing/2016/5/12/chartex" xmlns:cx5="http://schemas.microsoft.com/office/drawing/2016/5/11/chartex" xmlns:cx4="http://schemas.microsoft.com/office/drawing/2016/5/10/chartex" xmlns:cx3="http://schemas.microsoft.com/office/drawing/2016/5/9/chartex" xmlns:cx2="http://schemas.microsoft.com/office/drawing/2015/10/21/chartex" xmlns:cx1="http://schemas.microsoft.com/office/drawing/2015/9/8/chartex" xmlns:cx="http://schemas.microsoft.com/office/drawing/2014/chartex">
+          <mc:Fallback xmlns:cx="http://schemas.microsoft.com/office/drawing/2014/chartex" xmlns:cx1="http://schemas.microsoft.com/office/drawing/2015/9/8/chartex" xmlns:cx2="http://schemas.microsoft.com/office/drawing/2015/10/21/chartex" xmlns:cx3="http://schemas.microsoft.com/office/drawing/2016/5/9/chartex" xmlns:cx4="http://schemas.microsoft.com/office/drawing/2016/5/10/chartex" xmlns:cx5="http://schemas.microsoft.com/office/drawing/2016/5/11/chartex" xmlns:cx6="http://schemas.microsoft.com/office/drawing/2016/5/12/chartex" xmlns:cx7="http://schemas.microsoft.com/office/drawing/2016/5/13/chartex" xmlns:cx8="http://schemas.microsoft.com/office/drawing/2016/5/14/chartex" xmlns:aink="http://schemas.microsoft.com/office/drawing/2016/ink" xmlns:am3d="http://schemas.microsoft.com/office/drawing/2017/model3d" xmlns:oel="http://schemas.microsoft.com/office/2019/extlst" xmlns:w16cex="http://schemas.microsoft.com/office/word/2018/wordml/cex" xmlns:w16cid="http://schemas.microsoft.com/office/word/2016/wordml/cid" xmlns:w16="http://schemas.microsoft.com/office/word/2018/wordml" xmlns:w16sdtdh="http://schemas.microsoft.com/office/word/2020/wordml/sdtdatahash" xmlns:w16se="http://schemas.microsoft.com/office/word/2015/wordml/symex" xmlns:w15="http://schemas.microsoft.com/office/word/2012/wordml">
             <w:pict>
               <v:line w14:anchorId="14BDCB3F" id="Conector recto 24" o:spid="_x0000_s1026" style="position:absolute;z-index:252013568;visibility:visible;mso-wrap-style:square;mso-width-percent:0;mso-height-percent:0;mso-wrap-distance-left:9pt;mso-wrap-distance-top:0;mso-wrap-distance-right:9pt;mso-wrap-distance-bottom:0;mso-position-horizontal:absolute;mso-position-horizontal-relative:text;mso-position-vertical:absolute;mso-position-vertical-relative:text;mso-width-percent:0;mso-height-percent:0;mso-width-relative:margin;mso-height-relative:margin" from="-39.75pt,402.55pt" to="476.55pt,402.55pt" o:gfxdata="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" strokecolor="black [3213]" strokeweight="1.5pt">
                 <v:stroke joinstyle="miter"/>
@@ -14635,7 +14633,7 @@
                   <a:blip r:embed="rId1">
                     <a:extLst>
                       <a:ext uri="{96DAC541-7B7A-43D3-8B79-37D633B846F1}">
-                        <asvg:svgBlip xmlns:w15="http://schemas.microsoft.com/office/word/2012/wordml" xmlns:asvg="http://schemas.microsoft.com/office/drawing/2016/SVG/main" xmlns:w16se="http://schemas.microsoft.com/office/word/2015/wordml/symex" xmlns:w16sdtdh="http://schemas.microsoft.com/office/word/2020/wordml/sdtdatahash" xmlns:w16="http://schemas.microsoft.com/office/word/2018/wordml" xmlns:w16cid="http://schemas.microsoft.com/office/word/2016/wordml/cid" xmlns:w16cex="http://schemas.microsoft.com/office/word/2018/wordml/cex" xmlns:w="http://schemas.openxmlformats.org/wordprocessingml/2006/main" xmlns:w10="urn:schemas-microsoft-com:office:word" xmlns:v="urn:schemas-microsoft-com:vml" xmlns:o="urn:schemas-microsoft-com:office:office" xmlns:am3d="http://schemas.microsoft.com/office/drawing/2017/model3d" xmlns:aink="http://schemas.microsoft.com/office/drawing/2016/ink" xmlns:cx8="http://schemas.microsoft.com/office/drawing/2016/5/14/chartex" xmlns:cx7="http://schemas.microsoft.com/office/drawing/2016/5/13/chartex" xmlns:cx6="http://schemas.microsoft.com/office/drawing/2016/5/12/chartex" xmlns:cx5="http://schemas.microsoft.com/office/drawing/2016/5/11/chartex" xmlns:cx4="http://schemas.microsoft.com/office/drawing/2016/5/10/chartex" xmlns:cx3="http://schemas.microsoft.com/office/drawing/2016/5/9/chartex" xmlns:cx2="http://schemas.microsoft.com/office/drawing/2015/10/21/chartex" xmlns:cx1="http://schemas.microsoft.com/office/drawing/2015/9/8/chartex" xmlns:cx="http://schemas.microsoft.com/office/drawing/2014/chartex" xmlns="" r:embed="rId6"/>
+                        <asvg:svgBlip xmlns="" xmlns:cx="http://schemas.microsoft.com/office/drawing/2014/chartex" xmlns:cx1="http://schemas.microsoft.com/office/drawing/2015/9/8/chartex" xmlns:cx2="http://schemas.microsoft.com/office/drawing/2015/10/21/chartex" xmlns:cx3="http://schemas.microsoft.com/office/drawing/2016/5/9/chartex" xmlns:cx4="http://schemas.microsoft.com/office/drawing/2016/5/10/chartex" xmlns:cx5="http://schemas.microsoft.com/office/drawing/2016/5/11/chartex" xmlns:cx6="http://schemas.microsoft.com/office/drawing/2016/5/12/chartex" xmlns:cx7="http://schemas.microsoft.com/office/drawing/2016/5/13/chartex" xmlns:cx8="http://schemas.microsoft.com/office/drawing/2016/5/14/chartex" xmlns:aink="http://schemas.microsoft.com/office/drawing/2016/ink" xmlns:am3d="http://schemas.microsoft.com/office/drawing/2017/model3d" xmlns:o="urn:schemas-microsoft-com:office:office" xmlns:v="urn:schemas-microsoft-com:vml" xmlns:w10="urn:schemas-microsoft-com:office:word" xmlns:w="http://schemas.openxmlformats.org/wordprocessingml/2006/main" xmlns:w16cex="http://schemas.microsoft.com/office/word/2018/wordml/cex" xmlns:w16cid="http://schemas.microsoft.com/office/word/2016/wordml/cid" xmlns:w16="http://schemas.microsoft.com/office/word/2018/wordml" xmlns:w16sdtdh="http://schemas.microsoft.com/office/word/2020/wordml/sdtdatahash" xmlns:w16se="http://schemas.microsoft.com/office/word/2015/wordml/symex" xmlns:asvg="http://schemas.microsoft.com/office/drawing/2016/SVG/main" xmlns:w15="http://schemas.microsoft.com/office/word/2012/wordml" r:embed="rId6"/>
                       </a:ext>
                     </a:extLst>
                   </a:blip>
@@ -14670,7 +14668,7 @@
         <w:lang w:eastAsia="fr-FR"/>
       </w:rPr>
       <w:drawing>
-        <wp:anchor distT="0" distB="0" distL="114300" distR="114300" simplePos="0" relativeHeight="251675648" behindDoc="0" locked="0" layoutInCell="1" allowOverlap="1" wp14:anchorId="09EEA984" wp14:editId="52F3D93D">
+        <wp:anchor distT="0" distB="0" distL="114300" distR="114300" simplePos="0" relativeHeight="251675648" behindDoc="0" locked="0" layoutInCell="1" allowOverlap="1" wp14:anchorId="09EEA984" wp14:editId="606B9926">
           <wp:simplePos x="0" y="0"/>
           <wp:positionH relativeFrom="margin">
             <wp:posOffset>3629025</wp:posOffset>
@@ -14696,7 +14694,7 @@
                   <a:blip r:embed="rId7">
                     <a:extLst>
                       <a:ext uri="{96DAC541-7B7A-43D3-8B79-37D633B846F1}">
-                        <asvg:svgBlip xmlns:w15="http://schemas.microsoft.com/office/word/2012/wordml" xmlns:asvg="http://schemas.microsoft.com/office/drawing/2016/SVG/main" xmlns:w16se="http://schemas.microsoft.com/office/word/2015/wordml/symex" xmlns:w16sdtdh="http://schemas.microsoft.com/office/word/2020/wordml/sdtdatahash" xmlns:w16="http://schemas.microsoft.com/office/word/2018/wordml" xmlns:w16cid="http://schemas.microsoft.com/office/word/2016/wordml/cid" xmlns:w16cex="http://schemas.microsoft.com/office/word/2018/wordml/cex" xmlns:w="http://schemas.openxmlformats.org/wordprocessingml/2006/main" xmlns:w10="urn:schemas-microsoft-com:office:word" xmlns:v="urn:schemas-microsoft-com:vml" xmlns:o="urn:schemas-microsoft-com:office:office" xmlns:am3d="http://schemas.microsoft.com/office/drawing/2017/model3d" xmlns:aink="http://schemas.microsoft.com/office/drawing/2016/ink" xmlns:cx8="http://schemas.microsoft.com/office/drawing/2016/5/14/chartex" xmlns:cx7="http://schemas.microsoft.com/office/drawing/2016/5/13/chartex" xmlns:cx6="http://schemas.microsoft.com/office/drawing/2016/5/12/chartex" xmlns:cx5="http://schemas.microsoft.com/office/drawing/2016/5/11/chartex" xmlns:cx4="http://schemas.microsoft.com/office/drawing/2016/5/10/chartex" xmlns:cx3="http://schemas.microsoft.com/office/drawing/2016/5/9/chartex" xmlns:cx2="http://schemas.microsoft.com/office/drawing/2015/10/21/chartex" xmlns:cx1="http://schemas.microsoft.com/office/drawing/2015/9/8/chartex" xmlns:cx="http://schemas.microsoft.com/office/drawing/2014/chartex" xmlns="" r:embed="rId4"/>
+                        <asvg:svgBlip xmlns="" xmlns:cx="http://schemas.microsoft.com/office/drawing/2014/chartex" xmlns:cx1="http://schemas.microsoft.com/office/drawing/2015/9/8/chartex" xmlns:cx2="http://schemas.microsoft.com/office/drawing/2015/10/21/chartex" xmlns:cx3="http://schemas.microsoft.com/office/drawing/2016/5/9/chartex" xmlns:cx4="http://schemas.microsoft.com/office/drawing/2016/5/10/chartex" xmlns:cx5="http://schemas.microsoft.com/office/drawing/2016/5/11/chartex" xmlns:cx6="http://schemas.microsoft.com/office/drawing/2016/5/12/chartex" xmlns:cx7="http://schemas.microsoft.com/office/drawing/2016/5/13/chartex" xmlns:cx8="http://schemas.microsoft.com/office/drawing/2016/5/14/chartex" xmlns:aink="http://schemas.microsoft.com/office/drawing/2016/ink" xmlns:am3d="http://schemas.microsoft.com/office/drawing/2017/model3d" xmlns:o="urn:schemas-microsoft-com:office:office" xmlns:v="urn:schemas-microsoft-com:vml" xmlns:w10="urn:schemas-microsoft-com:office:word" xmlns:w="http://schemas.openxmlformats.org/wordprocessingml/2006/main" xmlns:w16cex="http://schemas.microsoft.com/office/word/2018/wordml/cex" xmlns:w16cid="http://schemas.microsoft.com/office/word/2016/wordml/cid" xmlns:w16="http://schemas.microsoft.com/office/word/2018/wordml" xmlns:w16sdtdh="http://schemas.microsoft.com/office/word/2020/wordml/sdtdatahash" xmlns:w16se="http://schemas.microsoft.com/office/word/2015/wordml/symex" xmlns:asvg="http://schemas.microsoft.com/office/drawing/2016/SVG/main" xmlns:w15="http://schemas.microsoft.com/office/word/2012/wordml" r:embed="rId4"/>
                       </a:ext>
                     </a:extLst>
                   </a:blip>
@@ -14757,7 +14755,7 @@
                   <a:blip r:embed="rId8">
                     <a:extLst>
                       <a:ext uri="{96DAC541-7B7A-43D3-8B79-37D633B846F1}">
-                        <asvg:svgBlip xmlns:w15="http://schemas.microsoft.com/office/word/2012/wordml" xmlns:asvg="http://schemas.microsoft.com/office/drawing/2016/SVG/main" xmlns:w16se="http://schemas.microsoft.com/office/word/2015/wordml/symex" xmlns:w16sdtdh="http://schemas.microsoft.com/office/word/2020/wordml/sdtdatahash" xmlns:w16="http://schemas.microsoft.com/office/word/2018/wordml" xmlns:w16cid="http://schemas.microsoft.com/office/word/2016/wordml/cid" xmlns:w16cex="http://schemas.microsoft.com/office/word/2018/wordml/cex" xmlns:w="http://schemas.openxmlformats.org/wordprocessingml/2006/main" xmlns:w10="urn:schemas-microsoft-com:office:word" xmlns:v="urn:schemas-microsoft-com:vml" xmlns:o="urn:schemas-microsoft-com:office:office" xmlns:am3d="http://schemas.microsoft.com/office/drawing/2017/model3d" xmlns:aink="http://schemas.microsoft.com/office/drawing/2016/ink" xmlns:cx8="http://schemas.microsoft.com/office/drawing/2016/5/14/chartex" xmlns:cx7="http://schemas.microsoft.com/office/drawing/2016/5/13/chartex" xmlns:cx6="http://schemas.microsoft.com/office/drawing/2016/5/12/chartex" xmlns:cx5="http://schemas.microsoft.com/office/drawing/2016/5/11/chartex" xmlns:cx4="http://schemas.microsoft.com/office/drawing/2016/5/10/chartex" xmlns:cx3="http://schemas.microsoft.com/office/drawing/2016/5/9/chartex" xmlns:cx2="http://schemas.microsoft.com/office/drawing/2015/10/21/chartex" xmlns:cx1="http://schemas.microsoft.com/office/drawing/2015/9/8/chartex" xmlns:cx="http://schemas.microsoft.com/office/drawing/2014/chartex" xmlns="" r:embed="rId9"/>
+                        <asvg:svgBlip xmlns="" xmlns:cx="http://schemas.microsoft.com/office/drawing/2014/chartex" xmlns:cx1="http://schemas.microsoft.com/office/drawing/2015/9/8/chartex" xmlns:cx2="http://schemas.microsoft.com/office/drawing/2015/10/21/chartex" xmlns:cx3="http://schemas.microsoft.com/office/drawing/2016/5/9/chartex" xmlns:cx4="http://schemas.microsoft.com/office/drawing/2016/5/10/chartex" xmlns:cx5="http://schemas.microsoft.com/office/drawing/2016/5/11/chartex" xmlns:cx6="http://schemas.microsoft.com/office/drawing/2016/5/12/chartex" xmlns:cx7="http://schemas.microsoft.com/office/drawing/2016/5/13/chartex" xmlns:cx8="http://schemas.microsoft.com/office/drawing/2016/5/14/chartex" xmlns:aink="http://schemas.microsoft.com/office/drawing/2016/ink" xmlns:am3d="http://schemas.microsoft.com/office/drawing/2017/model3d" xmlns:o="urn:schemas-microsoft-com:office:office" xmlns:v="urn:schemas-microsoft-com:vml" xmlns:w10="urn:schemas-microsoft-com:office:word" xmlns:w="http://schemas.openxmlformats.org/wordprocessingml/2006/main" xmlns:w16cex="http://schemas.microsoft.com/office/word/2018/wordml/cex" xmlns:w16cid="http://schemas.microsoft.com/office/word/2016/wordml/cid" xmlns:w16="http://schemas.microsoft.com/office/word/2018/wordml" xmlns:w16sdtdh="http://schemas.microsoft.com/office/word/2020/wordml/sdtdatahash" xmlns:w16se="http://schemas.microsoft.com/office/word/2015/wordml/symex" xmlns:asvg="http://schemas.microsoft.com/office/drawing/2016/SVG/main" xmlns:w15="http://schemas.microsoft.com/office/word/2012/wordml" r:embed="rId9"/>
                       </a:ext>
                     </a:extLst>
                   </a:blip>
@@ -14894,6 +14892,10 @@
         </mc:Choice>
         <mc:Fallback>
           <w:pict>
+            <v:shapetype id="_x0000_t202" coordsize="21600,21600" o:spt="202" path="m,l,21600r21600,l21600,xe">
+              <v:stroke joinstyle="miter"/>
+              <v:path gradientshapeok="t" o:connecttype="rect"/>
+            </v:shapetype>
             <v:shape id="_x0000_s1078" type="#_x0000_t202" style="position:absolute;left:0;text-align:left;margin-left:294.75pt;margin-top:14.4pt;width:192.2pt;height:18.6pt;z-index:251681792;visibility:visible;mso-wrap-style:square;mso-width-percent:0;mso-height-percent:0;mso-wrap-distance-left:9pt;mso-wrap-distance-top:0;mso-wrap-distance-right:9pt;mso-wrap-distance-bottom:0;mso-position-horizontal:absolute;mso-position-horizontal-relative:margin;mso-position-vertical:absolute;mso-position-vertical-relative:text;mso-width-percent:0;mso-height-percent:0;mso-width-relative:margin;mso-height-relative:margin;v-text-anchor:top" o:gfxdata="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" filled="f" stroked="f">
               <v:textbox>
                 <w:txbxContent>
@@ -15247,7 +15249,7 @@
       <mc:AlternateContent>
         <mc:Choice Requires="wps">
           <w:drawing>
-            <wp:anchor distT="0" distB="0" distL="114300" distR="114300" simplePos="0" relativeHeight="251661312" behindDoc="0" locked="0" layoutInCell="1" allowOverlap="1" wp14:anchorId="0A1E8855" wp14:editId="4D75FA17">
+            <wp:anchor distT="0" distB="0" distL="114300" distR="114300" simplePos="0" relativeHeight="251661312" behindDoc="0" locked="0" layoutInCell="1" allowOverlap="1" wp14:anchorId="0A1E8855" wp14:editId="08F4DD4E">
               <wp:simplePos x="0" y="0"/>
               <wp:positionH relativeFrom="margin">
                 <wp:posOffset>-1074420</wp:posOffset>
@@ -15474,16 +15476,110 @@
       <mc:AlternateContent>
         <mc:Choice Requires="wps">
           <w:drawing>
-            <wp:anchor distT="0" distB="0" distL="114300" distR="114300" simplePos="0" relativeHeight="251683840" behindDoc="0" locked="0" layoutInCell="1" allowOverlap="1" wp14:anchorId="16E242F0" wp14:editId="7CD6AB2C">
+            <wp:anchor distT="0" distB="0" distL="114300" distR="114300" simplePos="0" relativeHeight="251685888" behindDoc="0" locked="0" layoutInCell="1" allowOverlap="1" wp14:anchorId="51B41C1E" wp14:editId="4A321A1F">
+              <wp:simplePos x="0" y="0"/>
+              <wp:positionH relativeFrom="column">
+                <wp:posOffset>3491865</wp:posOffset>
+              </wp:positionH>
+              <wp:positionV relativeFrom="paragraph">
+                <wp:posOffset>165422</wp:posOffset>
+              </wp:positionV>
+              <wp:extent cx="515629" cy="279779"/>
+              <wp:effectExtent l="0" t="0" r="0" b="0"/>
+              <wp:wrapNone/>
+              <wp:docPr id="9" name="Rectangle à coins arrondis 9">
+                <a:hlinkClick xmlns:a="http://schemas.openxmlformats.org/drawingml/2006/main" r:id="rId10"/>
+              </wp:docPr>
+              <wp:cNvGraphicFramePr/>
+              <a:graphic xmlns:a="http://schemas.openxmlformats.org/drawingml/2006/main">
+                <a:graphicData uri="http://schemas.microsoft.com/office/word/2010/wordprocessingShape">
+                  <wps:wsp>
+                    <wps:cNvSpPr/>
+                    <wps:spPr>
+                      <a:xfrm>
+                        <a:off x="0" y="0"/>
+                        <a:ext cx="515629" cy="279779"/>
+                      </a:xfrm>
+                      <a:prstGeom prst="roundRect">
+                        <a:avLst/>
+                      </a:prstGeom>
+                      <a:blipFill dpi="0" rotWithShape="1">
+                        <a:blip r:embed="rId11">
+                          <a:extLst>
+                            <a:ext uri="{28A0092B-C50C-407E-A947-70E740481C1C}">
+                              <a14:useLocalDpi xmlns:a14="http://schemas.microsoft.com/office/drawing/2010/main" val="0"/>
+                            </a:ext>
+                          </a:extLst>
+                        </a:blip>
+                        <a:srcRect/>
+                        <a:stretch>
+                          <a:fillRect/>
+                        </a:stretch>
+                      </a:blipFill>
+                      <a:ln>
+                        <a:noFill/>
+                      </a:ln>
+                    </wps:spPr>
+                    <wps:style>
+                      <a:lnRef idx="2">
+                        <a:schemeClr val="accent6"/>
+                      </a:lnRef>
+                      <a:fillRef idx="1">
+                        <a:schemeClr val="lt1"/>
+                      </a:fillRef>
+                      <a:effectRef idx="0">
+                        <a:schemeClr val="accent6"/>
+                      </a:effectRef>
+                      <a:fontRef idx="minor">
+                        <a:schemeClr val="dk1"/>
+                      </a:fontRef>
+                    </wps:style>
+                    <wps:bodyPr rot="0" spcFirstLastPara="0" vertOverflow="overflow" horzOverflow="overflow" vert="horz" wrap="square" lIns="91440" tIns="45720" rIns="91440" bIns="45720" numCol="1" spcCol="0" rtlCol="0" fromWordArt="0" anchor="ctr" anchorCtr="0" forceAA="0" compatLnSpc="1">
+                      <a:prstTxWarp prst="textNoShape">
+                        <a:avLst/>
+                      </a:prstTxWarp>
+                      <a:noAutofit/>
+                    </wps:bodyPr>
+                  </wps:wsp>
+                </a:graphicData>
+              </a:graphic>
+              <wp14:sizeRelH relativeFrom="margin">
+                <wp14:pctWidth>0</wp14:pctWidth>
+              </wp14:sizeRelH>
+              <wp14:sizeRelV relativeFrom="margin">
+                <wp14:pctHeight>0</wp14:pctHeight>
+              </wp14:sizeRelV>
+            </wp:anchor>
+          </w:drawing>
+        </mc:Choice>
+        <mc:Fallback>
+          <w:pict>
+            <v:roundrect id="Rectangle à coins arrondis 9" o:spid="_x0000_s1026" href="https://sielinou16051991.github.io/sielinou-portfolio" style="position:absolute;margin-left:274.95pt;margin-top:13.05pt;width:40.6pt;height:22.05pt;z-index:251685888;visibility:visible;mso-wrap-style:square;mso-width-percent:0;mso-height-percent:0;mso-wrap-distance-left:9pt;mso-wrap-distance-top:0;mso-wrap-distance-right:9pt;mso-wrap-distance-bottom:0;mso-position-horizontal:absolute;mso-position-horizontal-relative:text;mso-position-vertical:absolute;mso-position-vertical-relative:text;mso-width-percent:0;mso-height-percent:0;mso-width-relative:margin;mso-height-relative:margin;v-text-anchor:middle" arcsize="10923f" o:gfxdata="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" o:button="t" stroked="f" strokeweight="1pt">
+              <v:fill r:id="rId12" o:title="" recolor="t" rotate="t" o:detectmouseclick="t" type="frame"/>
+              <v:stroke joinstyle="miter"/>
+            </v:roundrect>
+          </w:pict>
+        </mc:Fallback>
+      </mc:AlternateContent>
+    </w:r>
+    <w:r>
+      <w:rPr>
+        <w:noProof/>
+        <w:lang w:eastAsia="fr-FR"/>
+      </w:rPr>
+      <mc:AlternateContent>
+        <mc:Choice Requires="wps">
+          <w:drawing>
+            <wp:anchor distT="0" distB="0" distL="114300" distR="114300" simplePos="0" relativeHeight="251683840" behindDoc="0" locked="0" layoutInCell="1" allowOverlap="1" wp14:anchorId="16E242F0" wp14:editId="52504B56">
               <wp:simplePos x="0" y="0"/>
               <wp:positionH relativeFrom="margin">
-                <wp:posOffset>3743325</wp:posOffset>
+                <wp:posOffset>3846593</wp:posOffset>
               </wp:positionH>
               <wp:positionV relativeFrom="paragraph">
-                <wp:posOffset>179070</wp:posOffset>
+                <wp:posOffset>165422</wp:posOffset>
               </wp:positionV>
-              <wp:extent cx="2766060" cy="312420"/>
-              <wp:effectExtent l="0" t="0" r="0" b="0"/>
+              <wp:extent cx="2709080" cy="238836"/>
+              <wp:effectExtent l="0" t="0" r="0" b="8890"/>
               <wp:wrapNone/>
               <wp:docPr id="50" name="Cuadro de texto 31"/>
               <wp:cNvGraphicFramePr/>
@@ -15494,7 +15590,7 @@
                     <wps:spPr>
                       <a:xfrm>
                         <a:off x="0" y="0"/>
-                        <a:ext cx="2766060" cy="312420"/>
+                        <a:ext cx="2709080" cy="238836"/>
                       </a:xfrm>
                       <a:prstGeom prst="rect">
                         <a:avLst/>
@@ -15531,24 +15627,37 @@
                               <w:szCs w:val="18"/>
                             </w:rPr>
                           </w:pPr>
-                          <w:r>
-                            <w:rPr>
-                              <w:rFonts w:cstheme="minorHAnsi"/>
-                              <w:color w:val="000000" w:themeColor="text1"/>
-                              <w:sz w:val="18"/>
-                              <w:szCs w:val="18"/>
-                            </w:rPr>
-                            <w:t>h</w:t>
-                          </w:r>
-                          <w:r>
-                            <w:rPr>
-                              <w:rFonts w:cstheme="minorHAnsi"/>
-                              <w:color w:val="000000" w:themeColor="text1"/>
-                              <w:sz w:val="18"/>
-                              <w:szCs w:val="18"/>
-                            </w:rPr>
-                            <w:t>ttps://sielinou16051991.github.io/sielinou-portfolio</w:t>
-                          </w:r>
+                          <w:hyperlink r:id="rId13" w:history="1">
+                            <w:r>
+                              <w:rPr>
+                                <w:rStyle w:val="Lienhypertexte"/>
+                                <w:rFonts w:cstheme="minorHAnsi"/>
+                                <w:sz w:val="18"/>
+                                <w:szCs w:val="18"/>
+                              </w:rPr>
+                              <w:t>h</w:t>
+                            </w:r>
+                            <w:r>
+                              <w:rPr>
+                                <w:rStyle w:val="Lienhypertexte"/>
+                                <w:rFonts w:cstheme="minorHAnsi"/>
+                                <w:sz w:val="18"/>
+                                <w:szCs w:val="18"/>
+                              </w:rPr>
+                              <w:t>ttps://sielinou1605</w:t>
+                            </w:r>
+                            <w:bookmarkStart w:id="0" w:name="_GoBack"/>
+                            <w:bookmarkEnd w:id="0"/>
+                            <w:r>
+                              <w:rPr>
+                                <w:rStyle w:val="Lienhypertexte"/>
+                                <w:rFonts w:cstheme="minorHAnsi"/>
+                                <w:sz w:val="18"/>
+                                <w:szCs w:val="18"/>
+                              </w:rPr>
+                              <w:t>1991.github.io/sielinou-portfolio</w:t>
+                            </w:r>
+                          </w:hyperlink>
                         </w:p>
                       </w:txbxContent>
                     </wps:txbx>
@@ -15572,7 +15681,7 @@
         </mc:Choice>
         <mc:Fallback>
           <w:pict>
-            <v:shape id="_x0000_s1082" type="#_x0000_t202" style="position:absolute;margin-left:294.75pt;margin-top:14.1pt;width:217.8pt;height:24.6pt;z-index:251683840;visibility:visible;mso-wrap-style:square;mso-width-percent:0;mso-height-percent:0;mso-wrap-distance-left:9pt;mso-wrap-distance-top:0;mso-wrap-distance-right:9pt;mso-wrap-distance-bottom:0;mso-position-horizontal:absolute;mso-position-horizontal-relative:margin;mso-position-vertical:absolute;mso-position-vertical-relative:text;mso-width-percent:0;mso-height-percent:0;mso-width-relative:margin;mso-height-relative:margin;v-text-anchor:top" o:gfxdata="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" filled="f" stroked="f">
+            <v:shape id="_x0000_s1082" type="#_x0000_t202" style="position:absolute;margin-left:302.9pt;margin-top:13.05pt;width:213.3pt;height:18.8pt;z-index:251683840;visibility:visible;mso-wrap-style:square;mso-width-percent:0;mso-height-percent:0;mso-wrap-distance-left:9pt;mso-wrap-distance-top:0;mso-wrap-distance-right:9pt;mso-wrap-distance-bottom:0;mso-position-horizontal:absolute;mso-position-horizontal-relative:margin;mso-position-vertical:absolute;mso-position-vertical-relative:text;mso-width-percent:0;mso-height-percent:0;mso-width-relative:margin;mso-height-relative:margin;v-text-anchor:top" o:gfxdata="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" filled="f" stroked="f">
               <v:textbox>
                 <w:txbxContent>
                   <w:p>
@@ -15585,24 +15694,37 @@
                         <w:szCs w:val="18"/>
                       </w:rPr>
                     </w:pPr>
-                    <w:r>
-                      <w:rPr>
-                        <w:rFonts w:cstheme="minorHAnsi"/>
-                        <w:color w:val="000000" w:themeColor="text1"/>
-                        <w:sz w:val="18"/>
-                        <w:szCs w:val="18"/>
-                      </w:rPr>
-                      <w:t>h</w:t>
-                    </w:r>
-                    <w:r>
-                      <w:rPr>
-                        <w:rFonts w:cstheme="minorHAnsi"/>
-                        <w:color w:val="000000" w:themeColor="text1"/>
-                        <w:sz w:val="18"/>
-                        <w:szCs w:val="18"/>
-                      </w:rPr>
-                      <w:t>ttps://sielinou16051991.github.io/sielinou-portfolio</w:t>
-                    </w:r>
+                    <w:hyperlink r:id="rId14" w:history="1">
+                      <w:r>
+                        <w:rPr>
+                          <w:rStyle w:val="Lienhypertexte"/>
+                          <w:rFonts w:cstheme="minorHAnsi"/>
+                          <w:sz w:val="18"/>
+                          <w:szCs w:val="18"/>
+                        </w:rPr>
+                        <w:t>h</w:t>
+                      </w:r>
+                      <w:r>
+                        <w:rPr>
+                          <w:rStyle w:val="Lienhypertexte"/>
+                          <w:rFonts w:cstheme="minorHAnsi"/>
+                          <w:sz w:val="18"/>
+                          <w:szCs w:val="18"/>
+                        </w:rPr>
+                        <w:t>ttps://sielinou1605</w:t>
+                      </w:r>
+                      <w:bookmarkStart w:id="1" w:name="_GoBack"/>
+                      <w:bookmarkEnd w:id="1"/>
+                      <w:r>
+                        <w:rPr>
+                          <w:rStyle w:val="Lienhypertexte"/>
+                          <w:rFonts w:cstheme="minorHAnsi"/>
+                          <w:sz w:val="18"/>
+                          <w:szCs w:val="18"/>
+                        </w:rPr>
+                        <w:t>1991.github.io/sielinou-portfolio</w:t>
+                      </w:r>
+                    </w:hyperlink>
                   </w:p>
                 </w:txbxContent>
               </v:textbox>
@@ -20777,6 +20899,37 @@
       <w:u w:val="single"/>
     </w:rPr>
   </w:style>
+  <w:style w:type="paragraph" w:styleId="Textedebulles">
+    <w:name w:val="Balloon Text"/>
+    <w:basedOn w:val="Normal"/>
+    <w:link w:val="TextedebullesCar"/>
+    <w:uiPriority w:val="99"/>
+    <w:semiHidden/>
+    <w:unhideWhenUsed/>
+    <w:rsid w:val="00BA6739"/>
+    <w:pPr>
+      <w:spacing w:after="0" w:line="240" w:lineRule="auto"/>
+    </w:pPr>
+    <w:rPr>
+      <w:rFonts w:ascii="Tahoma" w:hAnsi="Tahoma" w:cs="Tahoma"/>
+      <w:sz w:val="16"/>
+      <w:szCs w:val="16"/>
+    </w:rPr>
+  </w:style>
+  <w:style w:type="character" w:customStyle="1" w:styleId="TextedebullesCar">
+    <w:name w:val="Texte de bulles Car"/>
+    <w:basedOn w:val="Policepardfaut"/>
+    <w:link w:val="Textedebulles"/>
+    <w:uiPriority w:val="99"/>
+    <w:semiHidden/>
+    <w:rsid w:val="00BA6739"/>
+    <w:rPr>
+      <w:rFonts w:ascii="Tahoma" w:hAnsi="Tahoma" w:cs="Tahoma"/>
+      <w:sz w:val="16"/>
+      <w:szCs w:val="16"/>
+      <w:lang w:val="fr-FR"/>
+    </w:rPr>
+  </w:style>
 </w:styles>
 </file>
 
@@ -21096,6 +21249,37 @@
       <w:u w:val="single"/>
     </w:rPr>
   </w:style>
+  <w:style w:type="paragraph" w:styleId="Textedebulles">
+    <w:name w:val="Balloon Text"/>
+    <w:basedOn w:val="Normal"/>
+    <w:link w:val="TextedebullesCar"/>
+    <w:uiPriority w:val="99"/>
+    <w:semiHidden/>
+    <w:unhideWhenUsed/>
+    <w:rsid w:val="00BA6739"/>
+    <w:pPr>
+      <w:spacing w:after="0" w:line="240" w:lineRule="auto"/>
+    </w:pPr>
+    <w:rPr>
+      <w:rFonts w:ascii="Tahoma" w:hAnsi="Tahoma" w:cs="Tahoma"/>
+      <w:sz w:val="16"/>
+      <w:szCs w:val="16"/>
+    </w:rPr>
+  </w:style>
+  <w:style w:type="character" w:customStyle="1" w:styleId="TextedebullesCar">
+    <w:name w:val="Texte de bulles Car"/>
+    <w:basedOn w:val="Policepardfaut"/>
+    <w:link w:val="Textedebulles"/>
+    <w:uiPriority w:val="99"/>
+    <w:semiHidden/>
+    <w:rsid w:val="00BA6739"/>
+    <w:rPr>
+      <w:rFonts w:ascii="Tahoma" w:hAnsi="Tahoma" w:cs="Tahoma"/>
+      <w:sz w:val="16"/>
+      <w:szCs w:val="16"/>
+      <w:lang w:val="fr-FR"/>
+    </w:rPr>
+  </w:style>
 </w:styles>
 </file>
 
@@ -21388,7 +21572,7 @@
   <a:extraClrSchemeLst/>
   <a:extLst>
     <a:ext uri="{05A4C25C-085E-4340-85A3-A5531E510DB2}">
-      <thm15:themeFamily xmlns="" xmlns:thm15="http://schemas.microsoft.com/office/thememl/2012/main" name="Office Theme" id="{62F939B6-93AF-4DB8-9C6B-D6C7DFDC589F}" vid="{4A3C46E8-61CC-4603-A589-7422A47A8E4A}"/>
+      <thm15:themeFamily xmlns:thm15="http://schemas.microsoft.com/office/thememl/2012/main" xmlns="" name="Office Theme" id="{62F939B6-93AF-4DB8-9C6B-D6C7DFDC589F}" vid="{4A3C46E8-61CC-4603-A589-7422A47A8E4A}"/>
     </a:ext>
   </a:extLst>
 </a:theme>
@@ -21399,7 +21583,7 @@
 </file>
 
 <file path=customXml/itemProps1.xml><?xml version="1.0" encoding="utf-8"?>
-<ds:datastoreItem xmlns:ds="http://schemas.openxmlformats.org/officeDocument/2006/customXml" ds:itemID="{132B5F1C-577B-47F6-892D-54E3EB4510C8}">
+<ds:datastoreItem xmlns:ds="http://schemas.openxmlformats.org/officeDocument/2006/customXml" ds:itemID="{382B9654-6549-4BC2-9CE6-45203CEC6EB8}">
   <ds:schemaRefs>
     <ds:schemaRef ds:uri="http://schemas.openxmlformats.org/officeDocument/2006/bibliography"/>
   </ds:schemaRefs>
